--- a/Marsho_A4.docx
+++ b/Marsho_A4.docx
@@ -630,9 +630,9 @@
           <w:noProof/>
         </w:rPr>
         <w:drawing>
-          <wp:inline distT="0" distB="0" distL="0" distR="0" wp14:anchorId="1E84AB06" wp14:editId="4A459BB1">
-            <wp:extent cx="5943600" cy="4912360"/>
-            <wp:effectExtent l="0" t="0" r="0" b="2540"/>
+          <wp:inline distT="0" distB="0" distL="0" distR="0" wp14:anchorId="1E84AB06" wp14:editId="1666898A">
+            <wp:extent cx="4342913" cy="3589399"/>
+            <wp:effectExtent l="0" t="0" r="635" b="5080"/>
             <wp:docPr id="9" name="Picture 9" descr="Table&#10;&#10;Description automatically generated"/>
             <wp:cNvGraphicFramePr>
               <a:graphicFrameLocks xmlns:a="http://schemas.openxmlformats.org/drawingml/2006/main" noChangeAspect="1"/>
@@ -659,7 +659,7 @@
                   <pic:spPr>
                     <a:xfrm>
                       <a:off x="0" y="0"/>
-                      <a:ext cx="5943600" cy="4912360"/>
+                      <a:ext cx="4361612" cy="3604854"/>
                     </a:xfrm>
                     <a:prstGeom prst="rect">
                       <a:avLst/>
@@ -781,48 +781,17 @@
         <w:t>2c) The Heckman selection model estimates are found below:</w:t>
       </w:r>
     </w:p>
-    <w:p/>
-    <w:p>
-      <w:pPr>
-        <w:rPr>
-          <w:u w:val="single"/>
-        </w:rPr>
-      </w:pPr>
-      <w:r>
-        <w:rPr>
-          <w:u w:val="single"/>
-        </w:rPr>
-        <w:t xml:space="preserve">Exercise </w:t>
-      </w:r>
-      <w:r>
-        <w:rPr>
-          <w:u w:val="single"/>
-        </w:rPr>
-        <w:t>3</w:t>
-      </w:r>
-      <w:r>
-        <w:rPr>
-          <w:u w:val="single"/>
-        </w:rPr>
-        <w:t xml:space="preserve">: </w:t>
-      </w:r>
-    </w:p>
-    <w:p>
-      <w:r>
+    <w:p>
+      <w:r>
+        <w:rPr>
+          <w:noProof/>
+        </w:rPr>
         <w:lastRenderedPageBreak/>
-        <w:t xml:space="preserve">3a) The requested histogram is found below: </w:t>
-      </w:r>
-    </w:p>
-    <w:p>
-      <w:r>
-        <w:rPr>
-          <w:noProof/>
-        </w:rPr>
         <w:drawing>
-          <wp:inline distT="0" distB="0" distL="0" distR="0" wp14:anchorId="2661EA24" wp14:editId="1FDD54CB">
-            <wp:extent cx="5943600" cy="3874135"/>
-            <wp:effectExtent l="0" t="0" r="0" b="0"/>
-            <wp:docPr id="10" name="Picture 10" descr="Chart, histogram&#10;&#10;Description automatically generated"/>
+          <wp:inline distT="0" distB="0" distL="0" distR="0" wp14:anchorId="7B709168" wp14:editId="3C913AE0">
+            <wp:extent cx="4192621" cy="3300793"/>
+            <wp:effectExtent l="0" t="0" r="0" b="1270"/>
+            <wp:docPr id="11" name="Picture 11" descr="Table&#10;&#10;Description automatically generated"/>
             <wp:cNvGraphicFramePr>
               <a:graphicFrameLocks xmlns:a="http://schemas.openxmlformats.org/drawingml/2006/main" noChangeAspect="1"/>
             </wp:cNvGraphicFramePr>
@@ -830,7 +799,7 @@
               <a:graphicData uri="http://schemas.openxmlformats.org/drawingml/2006/picture">
                 <pic:pic xmlns:pic="http://schemas.openxmlformats.org/drawingml/2006/picture">
                   <pic:nvPicPr>
-                    <pic:cNvPr id="10" name="Picture 10" descr="Chart, histogram&#10;&#10;Description automatically generated"/>
+                    <pic:cNvPr id="11" name="Picture 11" descr="Table&#10;&#10;Description automatically generated"/>
                     <pic:cNvPicPr/>
                   </pic:nvPicPr>
                   <pic:blipFill>
@@ -848,7 +817,7 @@
                   <pic:spPr>
                     <a:xfrm>
                       <a:off x="0" y="0"/>
-                      <a:ext cx="5943600" cy="3874135"/>
+                      <a:ext cx="4207188" cy="3312262"/>
                     </a:xfrm>
                     <a:prstGeom prst="rect">
                       <a:avLst/>
@@ -863,33 +832,528 @@
     </w:p>
     <w:p>
       <w:r>
+        <w:t xml:space="preserve">The results are slightly different. Now, all the variables are highly significant, including </w:t>
+      </w:r>
+      <w:r>
+        <w:t>the participant’s age in the final panel year</w:t>
+      </w:r>
+      <w:r>
+        <w:t xml:space="preserve">. Our R-squared has decreased to 0.2925 though. The signs on several of the coefficients have also switched. </w:t>
+      </w:r>
+    </w:p>
+    <w:p>
+      <w:pPr>
+        <w:rPr>
+          <w:u w:val="single"/>
+        </w:rPr>
+      </w:pPr>
+    </w:p>
+    <w:p>
+      <w:pPr>
+        <w:rPr>
+          <w:u w:val="single"/>
+        </w:rPr>
+      </w:pPr>
+      <w:r>
+        <w:rPr>
+          <w:u w:val="single"/>
+        </w:rPr>
+        <w:t xml:space="preserve">Exercise </w:t>
+      </w:r>
+      <w:r>
+        <w:rPr>
+          <w:u w:val="single"/>
+        </w:rPr>
+        <w:t>3</w:t>
+      </w:r>
+      <w:r>
+        <w:rPr>
+          <w:u w:val="single"/>
+        </w:rPr>
+        <w:t xml:space="preserve">: </w:t>
+      </w:r>
+    </w:p>
+    <w:p>
+      <w:r>
+        <w:t xml:space="preserve">3a) The requested histogram is found below: </w:t>
+      </w:r>
+    </w:p>
+    <w:p>
+      <w:r>
+        <w:rPr>
+          <w:noProof/>
+        </w:rPr>
+        <w:drawing>
+          <wp:inline distT="0" distB="0" distL="0" distR="0" wp14:anchorId="2661EA24" wp14:editId="1423F4C3">
+            <wp:extent cx="3978613" cy="2593325"/>
+            <wp:effectExtent l="0" t="0" r="0" b="0"/>
+            <wp:docPr id="10" name="Picture 10" descr="Chart, histogram&#10;&#10;Description automatically generated"/>
+            <wp:cNvGraphicFramePr>
+              <a:graphicFrameLocks xmlns:a="http://schemas.openxmlformats.org/drawingml/2006/main" noChangeAspect="1"/>
+            </wp:cNvGraphicFramePr>
+            <a:graphic xmlns:a="http://schemas.openxmlformats.org/drawingml/2006/main">
+              <a:graphicData uri="http://schemas.openxmlformats.org/drawingml/2006/picture">
+                <pic:pic xmlns:pic="http://schemas.openxmlformats.org/drawingml/2006/picture">
+                  <pic:nvPicPr>
+                    <pic:cNvPr id="10" name="Picture 10" descr="Chart, histogram&#10;&#10;Description automatically generated"/>
+                    <pic:cNvPicPr/>
+                  </pic:nvPicPr>
+                  <pic:blipFill>
+                    <a:blip r:embed="rId15" cstate="print">
+                      <a:extLst>
+                        <a:ext uri="{28A0092B-C50C-407E-A947-70E740481C1C}">
+                          <a14:useLocalDpi xmlns:a14="http://schemas.microsoft.com/office/drawing/2010/main" val="0"/>
+                        </a:ext>
+                      </a:extLst>
+                    </a:blip>
+                    <a:stretch>
+                      <a:fillRect/>
+                    </a:stretch>
+                  </pic:blipFill>
+                  <pic:spPr>
+                    <a:xfrm>
+                      <a:off x="0" y="0"/>
+                      <a:ext cx="3987989" cy="2599436"/>
+                    </a:xfrm>
+                    <a:prstGeom prst="rect">
+                      <a:avLst/>
+                    </a:prstGeom>
+                  </pic:spPr>
+                </pic:pic>
+              </a:graphicData>
+            </a:graphic>
+          </wp:inline>
+        </w:drawing>
+      </w:r>
+    </w:p>
+    <w:p>
+      <w:r>
         <w:t>From checking the data set, we can see that the highest possible value is $100,000</w:t>
       </w:r>
-    </w:p>
-    <w:p>
-      <w:r>
-        <w:t xml:space="preserve"># </w:t>
+      <w:r>
+        <w:t xml:space="preserve"> </w:t>
+      </w:r>
+      <w:r>
+        <w:t xml:space="preserve">for income. </w:t>
       </w:r>
       <w:proofErr w:type="gramStart"/>
       <w:r>
-        <w:t>for</w:t>
+        <w:t>So</w:t>
       </w:r>
       <w:proofErr w:type="gramEnd"/>
       <w:r>
-        <w:t xml:space="preserve"> income. </w:t>
-      </w:r>
-      <w:proofErr w:type="gramStart"/>
-      <w:r>
-        <w:t>So</w:t>
-      </w:r>
-      <w:proofErr w:type="gramEnd"/>
-      <w:r>
-        <w:t xml:space="preserve"> the top-coded/censored value is simply $100,000.</w:t>
+        <w:t xml:space="preserve"> the top-coded/censored value</w:t>
+      </w:r>
+      <w:r>
+        <w:t>/mass point</w:t>
+      </w:r>
+      <w:r>
+        <w:t xml:space="preserve"> is simply $100,000.</w:t>
       </w:r>
     </w:p>
     <w:p>
       <w:r>
         <w:t xml:space="preserve">3b) </w:t>
+      </w:r>
+      <w:r>
+        <w:t>To deal with the censoring problem, we can use a tobit model. W</w:t>
+      </w:r>
+      <w:r>
+        <w:t xml:space="preserve">ith a tobit model, we </w:t>
+      </w:r>
+      <w:r>
+        <w:t xml:space="preserve">modify the likelihood function to reflect the unequal sampling probability for each </w:t>
+      </w:r>
+      <w:r>
+        <w:t xml:space="preserve">of the sample’s </w:t>
+      </w:r>
+      <w:r>
+        <w:t>participant</w:t>
+      </w:r>
+      <w:r>
+        <w:t>s</w:t>
+      </w:r>
+      <w:r>
+        <w:t xml:space="preserve"> depending on where </w:t>
+      </w:r>
+      <w:r>
+        <w:t xml:space="preserve">the participant’s dependent variable </w:t>
+      </w:r>
+      <w:r>
+        <w:t>falls with respect to the mass point.</w:t>
+      </w:r>
+    </w:p>
+    <w:p>
+      <w:r>
+        <w:lastRenderedPageBreak/>
+        <w:t>3c) The appropriate model is called result2 and can be found in the code</w:t>
+      </w:r>
+      <w:r>
+        <w:t xml:space="preserve"> and below:</w:t>
+      </w:r>
+    </w:p>
+    <w:p>
+      <w:r>
+        <w:rPr>
+          <w:noProof/>
+        </w:rPr>
+        <w:drawing>
+          <wp:inline distT="0" distB="0" distL="0" distR="0" wp14:anchorId="4CE3EDC3" wp14:editId="4802A3FD">
+            <wp:extent cx="5943600" cy="362585"/>
+            <wp:effectExtent l="0" t="0" r="0" b="5715"/>
+            <wp:docPr id="12" name="Picture 12"/>
+            <wp:cNvGraphicFramePr>
+              <a:graphicFrameLocks xmlns:a="http://schemas.openxmlformats.org/drawingml/2006/main" noChangeAspect="1"/>
+            </wp:cNvGraphicFramePr>
+            <a:graphic xmlns:a="http://schemas.openxmlformats.org/drawingml/2006/main">
+              <a:graphicData uri="http://schemas.openxmlformats.org/drawingml/2006/picture">
+                <pic:pic xmlns:pic="http://schemas.openxmlformats.org/drawingml/2006/picture">
+                  <pic:nvPicPr>
+                    <pic:cNvPr id="12" name="Picture 12"/>
+                    <pic:cNvPicPr/>
+                  </pic:nvPicPr>
+                  <pic:blipFill>
+                    <a:blip r:embed="rId16">
+                      <a:extLst>
+                        <a:ext uri="{28A0092B-C50C-407E-A947-70E740481C1C}">
+                          <a14:useLocalDpi xmlns:a14="http://schemas.microsoft.com/office/drawing/2010/main" val="0"/>
+                        </a:ext>
+                      </a:extLst>
+                    </a:blip>
+                    <a:stretch>
+                      <a:fillRect/>
+                    </a:stretch>
+                  </pic:blipFill>
+                  <pic:spPr>
+                    <a:xfrm>
+                      <a:off x="0" y="0"/>
+                      <a:ext cx="5943600" cy="362585"/>
+                    </a:xfrm>
+                    <a:prstGeom prst="rect">
+                      <a:avLst/>
+                    </a:prstGeom>
+                  </pic:spPr>
+                </pic:pic>
+              </a:graphicData>
+            </a:graphic>
+          </wp:inline>
+        </w:drawing>
+      </w:r>
+    </w:p>
+    <w:p>
+      <w:r>
+        <w:t xml:space="preserve">3d) </w:t>
+      </w:r>
+      <w:r>
+        <w:t xml:space="preserve">The results are slightly different. The coefficient magnitudes are </w:t>
+      </w:r>
+      <w:r>
+        <w:t>different,</w:t>
+      </w:r>
+      <w:r>
+        <w:t xml:space="preserve"> but the signs remained the same.</w:t>
+      </w:r>
+    </w:p>
+    <w:p/>
+    <w:p>
+      <w:pPr>
+        <w:rPr>
+          <w:u w:val="single"/>
+        </w:rPr>
+      </w:pPr>
+      <w:r>
+        <w:rPr>
+          <w:u w:val="single"/>
+        </w:rPr>
+        <w:t xml:space="preserve">Exercise </w:t>
+      </w:r>
+      <w:r>
+        <w:rPr>
+          <w:u w:val="single"/>
+        </w:rPr>
+        <w:t>4</w:t>
+      </w:r>
+      <w:r>
+        <w:rPr>
+          <w:u w:val="single"/>
+        </w:rPr>
+        <w:t xml:space="preserve">: </w:t>
+      </w:r>
+    </w:p>
+    <w:p>
+      <w:pPr>
+        <w:rPr>
+          <w:u w:val="single"/>
+        </w:rPr>
+      </w:pPr>
+    </w:p>
+    <w:p>
+      <w:r>
+        <w:t xml:space="preserve">4a) </w:t>
+      </w:r>
+      <w:proofErr w:type="spellStart"/>
+      <w:r>
+        <w:t>bruh</w:t>
+      </w:r>
+      <w:proofErr w:type="spellEnd"/>
+    </w:p>
+    <w:p>
+      <w:r>
+        <w:t xml:space="preserve">4b) The requested models created with each of the three estimation strategies are called </w:t>
+      </w:r>
+      <w:proofErr w:type="spellStart"/>
+      <w:r>
+        <w:t>within_regression</w:t>
+      </w:r>
+      <w:proofErr w:type="spellEnd"/>
+      <w:r>
+        <w:t xml:space="preserve">, </w:t>
+      </w:r>
+      <w:proofErr w:type="spellStart"/>
+      <w:r>
+        <w:t>between_regression</w:t>
+      </w:r>
+      <w:proofErr w:type="spellEnd"/>
+      <w:r>
+        <w:t xml:space="preserve">, and </w:t>
+      </w:r>
+      <w:proofErr w:type="spellStart"/>
+      <w:r>
+        <w:t>fd_regression</w:t>
+      </w:r>
+      <w:proofErr w:type="spellEnd"/>
+      <w:r>
+        <w:t xml:space="preserve"> and can be found in the code.</w:t>
+      </w:r>
+    </w:p>
+    <w:p>
+      <w:r>
+        <w:t>4c)</w:t>
+      </w:r>
+    </w:p>
+    <w:p>
+      <w:pPr>
+        <w:pStyle w:val="ListParagraph"/>
+        <w:numPr>
+          <w:ilvl w:val="0"/>
+          <w:numId w:val="5"/>
+        </w:numPr>
+      </w:pPr>
+      <w:r>
+        <w:t>The within estimator regression results are found below:</w:t>
+      </w:r>
+    </w:p>
+    <w:p>
+      <w:r>
+        <w:rPr>
+          <w:noProof/>
+        </w:rPr>
+        <w:drawing>
+          <wp:inline distT="0" distB="0" distL="0" distR="0" wp14:anchorId="0C124447" wp14:editId="1DD8D2CA">
+            <wp:extent cx="5880100" cy="3848100"/>
+            <wp:effectExtent l="0" t="0" r="0" b="0"/>
+            <wp:docPr id="13" name="Picture 13" descr="Table&#10;&#10;Description automatically generated"/>
+            <wp:cNvGraphicFramePr>
+              <a:graphicFrameLocks xmlns:a="http://schemas.openxmlformats.org/drawingml/2006/main" noChangeAspect="1"/>
+            </wp:cNvGraphicFramePr>
+            <a:graphic xmlns:a="http://schemas.openxmlformats.org/drawingml/2006/main">
+              <a:graphicData uri="http://schemas.openxmlformats.org/drawingml/2006/picture">
+                <pic:pic xmlns:pic="http://schemas.openxmlformats.org/drawingml/2006/picture">
+                  <pic:nvPicPr>
+                    <pic:cNvPr id="13" name="Picture 13" descr="Table&#10;&#10;Description automatically generated"/>
+                    <pic:cNvPicPr/>
+                  </pic:nvPicPr>
+                  <pic:blipFill>
+                    <a:blip r:embed="rId17">
+                      <a:extLst>
+                        <a:ext uri="{28A0092B-C50C-407E-A947-70E740481C1C}">
+                          <a14:useLocalDpi xmlns:a14="http://schemas.microsoft.com/office/drawing/2010/main" val="0"/>
+                        </a:ext>
+                      </a:extLst>
+                    </a:blip>
+                    <a:stretch>
+                      <a:fillRect/>
+                    </a:stretch>
+                  </pic:blipFill>
+                  <pic:spPr>
+                    <a:xfrm>
+                      <a:off x="0" y="0"/>
+                      <a:ext cx="5880100" cy="3848100"/>
+                    </a:xfrm>
+                    <a:prstGeom prst="rect">
+                      <a:avLst/>
+                    </a:prstGeom>
+                  </pic:spPr>
+                </pic:pic>
+              </a:graphicData>
+            </a:graphic>
+          </wp:inline>
+        </w:drawing>
+      </w:r>
+    </w:p>
+    <w:p>
+      <w:pPr>
+        <w:pStyle w:val="ListParagraph"/>
+        <w:numPr>
+          <w:ilvl w:val="0"/>
+          <w:numId w:val="5"/>
+        </w:numPr>
+      </w:pPr>
+      <w:r>
+        <w:lastRenderedPageBreak/>
+        <w:t>The between estimator regression results are found below:</w:t>
+      </w:r>
+      <w:r>
+        <w:rPr>
+          <w:noProof/>
+        </w:rPr>
+        <w:drawing>
+          <wp:inline distT="0" distB="0" distL="0" distR="0" wp14:anchorId="33EA4DFC" wp14:editId="79D2139B">
+            <wp:extent cx="5943600" cy="3861435"/>
+            <wp:effectExtent l="0" t="0" r="0" b="0"/>
+            <wp:docPr id="14" name="Picture 14" descr="Table&#10;&#10;Description automatically generated with medium confidence"/>
+            <wp:cNvGraphicFramePr>
+              <a:graphicFrameLocks xmlns:a="http://schemas.openxmlformats.org/drawingml/2006/main" noChangeAspect="1"/>
+            </wp:cNvGraphicFramePr>
+            <a:graphic xmlns:a="http://schemas.openxmlformats.org/drawingml/2006/main">
+              <a:graphicData uri="http://schemas.openxmlformats.org/drawingml/2006/picture">
+                <pic:pic xmlns:pic="http://schemas.openxmlformats.org/drawingml/2006/picture">
+                  <pic:nvPicPr>
+                    <pic:cNvPr id="14" name="Picture 14" descr="Table&#10;&#10;Description automatically generated with medium confidence"/>
+                    <pic:cNvPicPr/>
+                  </pic:nvPicPr>
+                  <pic:blipFill>
+                    <a:blip r:embed="rId18">
+                      <a:extLst>
+                        <a:ext uri="{28A0092B-C50C-407E-A947-70E740481C1C}">
+                          <a14:useLocalDpi xmlns:a14="http://schemas.microsoft.com/office/drawing/2010/main" val="0"/>
+                        </a:ext>
+                      </a:extLst>
+                    </a:blip>
+                    <a:stretch>
+                      <a:fillRect/>
+                    </a:stretch>
+                  </pic:blipFill>
+                  <pic:spPr>
+                    <a:xfrm>
+                      <a:off x="0" y="0"/>
+                      <a:ext cx="5943600" cy="3861435"/>
+                    </a:xfrm>
+                    <a:prstGeom prst="rect">
+                      <a:avLst/>
+                    </a:prstGeom>
+                  </pic:spPr>
+                </pic:pic>
+              </a:graphicData>
+            </a:graphic>
+          </wp:inline>
+        </w:drawing>
+      </w:r>
+    </w:p>
+    <w:p>
+      <w:pPr>
+        <w:pStyle w:val="ListParagraph"/>
+        <w:numPr>
+          <w:ilvl w:val="0"/>
+          <w:numId w:val="5"/>
+        </w:numPr>
+      </w:pPr>
+      <w:r>
+        <w:lastRenderedPageBreak/>
+        <w:t>The first difference estimator regression results are found below:</w:t>
+      </w:r>
+      <w:r>
+        <w:rPr>
+          <w:noProof/>
+        </w:rPr>
+        <w:drawing>
+          <wp:inline distT="0" distB="0" distL="0" distR="0" wp14:anchorId="47AF0000" wp14:editId="52BF9B6A">
+            <wp:extent cx="5892800" cy="4038600"/>
+            <wp:effectExtent l="0" t="0" r="0" b="0"/>
+            <wp:docPr id="15" name="Picture 15" descr="Table&#10;&#10;Description automatically generated"/>
+            <wp:cNvGraphicFramePr>
+              <a:graphicFrameLocks xmlns:a="http://schemas.openxmlformats.org/drawingml/2006/main" noChangeAspect="1"/>
+            </wp:cNvGraphicFramePr>
+            <a:graphic xmlns:a="http://schemas.openxmlformats.org/drawingml/2006/main">
+              <a:graphicData uri="http://schemas.openxmlformats.org/drawingml/2006/picture">
+                <pic:pic xmlns:pic="http://schemas.openxmlformats.org/drawingml/2006/picture">
+                  <pic:nvPicPr>
+                    <pic:cNvPr id="15" name="Picture 15" descr="Table&#10;&#10;Description automatically generated"/>
+                    <pic:cNvPicPr/>
+                  </pic:nvPicPr>
+                  <pic:blipFill>
+                    <a:blip r:embed="rId19">
+                      <a:extLst>
+                        <a:ext uri="{28A0092B-C50C-407E-A947-70E740481C1C}">
+                          <a14:useLocalDpi xmlns:a14="http://schemas.microsoft.com/office/drawing/2010/main" val="0"/>
+                        </a:ext>
+                      </a:extLst>
+                    </a:blip>
+                    <a:stretch>
+                      <a:fillRect/>
+                    </a:stretch>
+                  </pic:blipFill>
+                  <pic:spPr>
+                    <a:xfrm>
+                      <a:off x="0" y="0"/>
+                      <a:ext cx="5892800" cy="4038600"/>
+                    </a:xfrm>
+                    <a:prstGeom prst="rect">
+                      <a:avLst/>
+                    </a:prstGeom>
+                  </pic:spPr>
+                </pic:pic>
+              </a:graphicData>
+            </a:graphic>
+          </wp:inline>
+        </w:drawing>
+      </w:r>
+    </w:p>
+    <w:p>
+      <w:r>
+        <w:t xml:space="preserve">Holding other variables constant, work experience increases wage by 2629.49 dollars. </w:t>
+      </w:r>
+    </w:p>
+    <w:p>
+      <w:r>
+        <w:t>Holding other variables constant, an additional year of average parents’ education increases wage by roughly 3612.4 dollars.</w:t>
+      </w:r>
+    </w:p>
+    <w:p>
+      <w:r>
+        <w:t>Holding other variables constant, getting married increases wage by 2430.53 dollars.</w:t>
+      </w:r>
+    </w:p>
+    <w:p/>
+    <w:p>
+      <w:r>
+        <w:t xml:space="preserve">Holding other variables constant, work experience increases wage by 2629.49 dollars. </w:t>
+      </w:r>
+    </w:p>
+    <w:p>
+      <w:r>
+        <w:t>Holding other variables constant, an additional year of average parents’ education increases wage by roughly 3612.4 dollars.</w:t>
+      </w:r>
+    </w:p>
+    <w:p>
+      <w:r>
+        <w:t>Holding other variables constant, getting married increases wage by 2430.53 dollars.</w:t>
+      </w:r>
+    </w:p>
+    <w:p/>
+    <w:p>
+      <w:r>
+        <w:t xml:space="preserve">Holding other variables constant, work experience increases wage by 2629.49 dollars. </w:t>
+      </w:r>
+    </w:p>
+    <w:p>
+      <w:r>
+        <w:t>Holding other variables constant, an additional year of average parents’ education increases wage by roughly 3612.4 dollars.</w:t>
+      </w:r>
+    </w:p>
+    <w:p>
+      <w:r>
+        <w:t>Holding other variables constant, getting married increases wage by 2430.53 dollars.</w:t>
       </w:r>
     </w:p>
     <w:p/>
@@ -906,6 +1370,95 @@
 <file path=word/numbering.xml><?xml version="1.0" encoding="utf-8"?>
 <w:numbering xmlns:wpc="http://schemas.microsoft.com/office/word/2010/wordprocessingCanvas" xmlns:cx="http://schemas.microsoft.com/office/drawing/2014/chartex" xmlns:cx1="http://schemas.microsoft.com/office/drawing/2015/9/8/chartex" xmlns:cx2="http://schemas.microsoft.com/office/drawing/2015/10/21/chartex" xmlns:cx3="http://schemas.microsoft.com/office/drawing/2016/5/9/chartex" xmlns:cx4="http://schemas.microsoft.com/office/drawing/2016/5/10/chartex" xmlns:cx5="http://schemas.microsoft.com/office/drawing/2016/5/11/chartex" xmlns:cx6="http://schemas.microsoft.com/office/drawing/2016/5/12/chartex" xmlns:cx7="http://schemas.microsoft.com/office/drawing/2016/5/13/chartex" xmlns:cx8="http://schemas.microsoft.com/office/drawing/2016/5/14/chartex" xmlns:mc="http://schemas.openxmlformats.org/markup-compatibility/2006" xmlns:aink="http://schemas.microsoft.com/office/drawing/2016/ink" xmlns:am3d="http://schemas.microsoft.com/office/drawing/2017/model3d" xmlns:o="urn:schemas-microsoft-com:office:office" xmlns:oel="http://schemas.microsoft.com/office/2019/extlst" xmlns:r="http://schemas.openxmlformats.org/officeDocument/2006/relationships" xmlns:m="http://schemas.openxmlformats.org/officeDocument/2006/math" xmlns:v="urn:schemas-microsoft-com:vml" xmlns:wp14="http://schemas.microsoft.com/office/word/2010/wordprocessingDrawing" xmlns:wp="http://schemas.openxmlformats.org/drawingml/2006/wordprocessingDrawing" xmlns:w10="urn:schemas-microsoft-com:office:word" xmlns:w="http://schemas.openxmlformats.org/wordprocessingml/2006/main" xmlns:w14="http://schemas.microsoft.com/office/word/2010/wordml" xmlns:w15="http://schemas.microsoft.com/office/word/2012/wordml" xmlns:w16cex="http://schemas.microsoft.com/office/word/2018/wordml/cex" xmlns:w16cid="http://schemas.microsoft.com/office/word/2016/wordml/cid" xmlns:w16="http://schemas.microsoft.com/office/word/2018/wordml" xmlns:w16sdtdh="http://schemas.microsoft.com/office/word/2020/wordml/sdtdatahash" xmlns:w16se="http://schemas.microsoft.com/office/word/2015/wordml/symex" xmlns:wpg="http://schemas.microsoft.com/office/word/2010/wordprocessingGroup" xmlns:wpi="http://schemas.microsoft.com/office/word/2010/wordprocessingInk" xmlns:wne="http://schemas.microsoft.com/office/word/2006/wordml" xmlns:wps="http://schemas.microsoft.com/office/word/2010/wordprocessingShape" mc:Ignorable="w14 w15 w16se w16cid w16 w16cex w16sdtdh wp14">
   <w:abstractNum w:abstractNumId="0" w15:restartNumberingAfterBreak="0">
+    <w:nsid w:val="00ED2FE2"/>
+    <w:multiLevelType w:val="hybridMultilevel"/>
+    <w:tmpl w:val="ED9AD0A4"/>
+    <w:lvl w:ilvl="0" w:tplc="859C3FE0">
+      <w:start w:val="1"/>
+      <w:numFmt w:val="lowerRoman"/>
+      <w:lvlText w:val="%1)"/>
+      <w:lvlJc w:val="left"/>
+      <w:pPr>
+        <w:ind w:left="1080" w:hanging="720"/>
+      </w:pPr>
+      <w:rPr>
+        <w:rFonts w:hint="default"/>
+      </w:rPr>
+    </w:lvl>
+    <w:lvl w:ilvl="1" w:tplc="04090019" w:tentative="1">
+      <w:start w:val="1"/>
+      <w:numFmt w:val="lowerLetter"/>
+      <w:lvlText w:val="%2."/>
+      <w:lvlJc w:val="left"/>
+      <w:pPr>
+        <w:ind w:left="1440" w:hanging="360"/>
+      </w:pPr>
+    </w:lvl>
+    <w:lvl w:ilvl="2" w:tplc="0409001B" w:tentative="1">
+      <w:start w:val="1"/>
+      <w:numFmt w:val="lowerRoman"/>
+      <w:lvlText w:val="%3."/>
+      <w:lvlJc w:val="right"/>
+      <w:pPr>
+        <w:ind w:left="2160" w:hanging="180"/>
+      </w:pPr>
+    </w:lvl>
+    <w:lvl w:ilvl="3" w:tplc="0409000F" w:tentative="1">
+      <w:start w:val="1"/>
+      <w:numFmt w:val="decimal"/>
+      <w:lvlText w:val="%4."/>
+      <w:lvlJc w:val="left"/>
+      <w:pPr>
+        <w:ind w:left="2880" w:hanging="360"/>
+      </w:pPr>
+    </w:lvl>
+    <w:lvl w:ilvl="4" w:tplc="04090019" w:tentative="1">
+      <w:start w:val="1"/>
+      <w:numFmt w:val="lowerLetter"/>
+      <w:lvlText w:val="%5."/>
+      <w:lvlJc w:val="left"/>
+      <w:pPr>
+        <w:ind w:left="3600" w:hanging="360"/>
+      </w:pPr>
+    </w:lvl>
+    <w:lvl w:ilvl="5" w:tplc="0409001B" w:tentative="1">
+      <w:start w:val="1"/>
+      <w:numFmt w:val="lowerRoman"/>
+      <w:lvlText w:val="%6."/>
+      <w:lvlJc w:val="right"/>
+      <w:pPr>
+        <w:ind w:left="4320" w:hanging="180"/>
+      </w:pPr>
+    </w:lvl>
+    <w:lvl w:ilvl="6" w:tplc="0409000F" w:tentative="1">
+      <w:start w:val="1"/>
+      <w:numFmt w:val="decimal"/>
+      <w:lvlText w:val="%7."/>
+      <w:lvlJc w:val="left"/>
+      <w:pPr>
+        <w:ind w:left="5040" w:hanging="360"/>
+      </w:pPr>
+    </w:lvl>
+    <w:lvl w:ilvl="7" w:tplc="04090019" w:tentative="1">
+      <w:start w:val="1"/>
+      <w:numFmt w:val="lowerLetter"/>
+      <w:lvlText w:val="%8."/>
+      <w:lvlJc w:val="left"/>
+      <w:pPr>
+        <w:ind w:left="5760" w:hanging="360"/>
+      </w:pPr>
+    </w:lvl>
+    <w:lvl w:ilvl="8" w:tplc="0409001B" w:tentative="1">
+      <w:start w:val="1"/>
+      <w:numFmt w:val="lowerRoman"/>
+      <w:lvlText w:val="%9."/>
+      <w:lvlJc w:val="right"/>
+      <w:pPr>
+        <w:ind w:left="6480" w:hanging="180"/>
+      </w:pPr>
+    </w:lvl>
+  </w:abstractNum>
+  <w:abstractNum w:abstractNumId="1" w15:restartNumberingAfterBreak="0">
     <w:nsid w:val="0A661EE1"/>
     <w:multiLevelType w:val="hybridMultilevel"/>
     <w:tmpl w:val="861AF424"/>
@@ -994,7 +1547,7 @@
       </w:pPr>
     </w:lvl>
   </w:abstractNum>
-  <w:abstractNum w:abstractNumId="1" w15:restartNumberingAfterBreak="0">
+  <w:abstractNum w:abstractNumId="2" w15:restartNumberingAfterBreak="0">
     <w:nsid w:val="2A1B1292"/>
     <w:multiLevelType w:val="hybridMultilevel"/>
     <w:tmpl w:val="ADFC10F8"/>
@@ -1083,7 +1636,7 @@
       </w:pPr>
     </w:lvl>
   </w:abstractNum>
-  <w:abstractNum w:abstractNumId="2" w15:restartNumberingAfterBreak="0">
+  <w:abstractNum w:abstractNumId="3" w15:restartNumberingAfterBreak="0">
     <w:nsid w:val="33C67297"/>
     <w:multiLevelType w:val="hybridMultilevel"/>
     <w:tmpl w:val="5D261314"/>
@@ -1172,14 +1725,109 @@
       </w:pPr>
     </w:lvl>
   </w:abstractNum>
+  <w:abstractNum w:abstractNumId="4" w15:restartNumberingAfterBreak="0">
+    <w:nsid w:val="506D37D2"/>
+    <w:multiLevelType w:val="hybridMultilevel"/>
+    <w:tmpl w:val="F69C5A20"/>
+    <w:lvl w:ilvl="0" w:tplc="4CAA958E">
+      <w:start w:val="1"/>
+      <w:numFmt w:val="lowerRoman"/>
+      <w:lvlText w:val="%1)"/>
+      <w:lvlJc w:val="left"/>
+      <w:pPr>
+        <w:ind w:left="1080" w:hanging="720"/>
+      </w:pPr>
+      <w:rPr>
+        <w:rFonts w:hint="default"/>
+      </w:rPr>
+    </w:lvl>
+    <w:lvl w:ilvl="1" w:tplc="04090019" w:tentative="1">
+      <w:start w:val="1"/>
+      <w:numFmt w:val="lowerLetter"/>
+      <w:lvlText w:val="%2."/>
+      <w:lvlJc w:val="left"/>
+      <w:pPr>
+        <w:ind w:left="1440" w:hanging="360"/>
+      </w:pPr>
+    </w:lvl>
+    <w:lvl w:ilvl="2" w:tplc="0409001B" w:tentative="1">
+      <w:start w:val="1"/>
+      <w:numFmt w:val="lowerRoman"/>
+      <w:lvlText w:val="%3."/>
+      <w:lvlJc w:val="right"/>
+      <w:pPr>
+        <w:ind w:left="2160" w:hanging="180"/>
+      </w:pPr>
+    </w:lvl>
+    <w:lvl w:ilvl="3" w:tplc="0409000F" w:tentative="1">
+      <w:start w:val="1"/>
+      <w:numFmt w:val="decimal"/>
+      <w:lvlText w:val="%4."/>
+      <w:lvlJc w:val="left"/>
+      <w:pPr>
+        <w:ind w:left="2880" w:hanging="360"/>
+      </w:pPr>
+    </w:lvl>
+    <w:lvl w:ilvl="4" w:tplc="04090019" w:tentative="1">
+      <w:start w:val="1"/>
+      <w:numFmt w:val="lowerLetter"/>
+      <w:lvlText w:val="%5."/>
+      <w:lvlJc w:val="left"/>
+      <w:pPr>
+        <w:ind w:left="3600" w:hanging="360"/>
+      </w:pPr>
+    </w:lvl>
+    <w:lvl w:ilvl="5" w:tplc="0409001B" w:tentative="1">
+      <w:start w:val="1"/>
+      <w:numFmt w:val="lowerRoman"/>
+      <w:lvlText w:val="%6."/>
+      <w:lvlJc w:val="right"/>
+      <w:pPr>
+        <w:ind w:left="4320" w:hanging="180"/>
+      </w:pPr>
+    </w:lvl>
+    <w:lvl w:ilvl="6" w:tplc="0409000F" w:tentative="1">
+      <w:start w:val="1"/>
+      <w:numFmt w:val="decimal"/>
+      <w:lvlText w:val="%7."/>
+      <w:lvlJc w:val="left"/>
+      <w:pPr>
+        <w:ind w:left="5040" w:hanging="360"/>
+      </w:pPr>
+    </w:lvl>
+    <w:lvl w:ilvl="7" w:tplc="04090019" w:tentative="1">
+      <w:start w:val="1"/>
+      <w:numFmt w:val="lowerLetter"/>
+      <w:lvlText w:val="%8."/>
+      <w:lvlJc w:val="left"/>
+      <w:pPr>
+        <w:ind w:left="5760" w:hanging="360"/>
+      </w:pPr>
+    </w:lvl>
+    <w:lvl w:ilvl="8" w:tplc="0409001B" w:tentative="1">
+      <w:start w:val="1"/>
+      <w:numFmt w:val="lowerRoman"/>
+      <w:lvlText w:val="%9."/>
+      <w:lvlJc w:val="right"/>
+      <w:pPr>
+        <w:ind w:left="6480" w:hanging="180"/>
+      </w:pPr>
+    </w:lvl>
+  </w:abstractNum>
   <w:num w:numId="1" w16cid:durableId="1615482936">
+    <w:abstractNumId w:val="2"/>
+  </w:num>
+  <w:num w:numId="2" w16cid:durableId="921530882">
     <w:abstractNumId w:val="1"/>
   </w:num>
-  <w:num w:numId="2" w16cid:durableId="921530882">
+  <w:num w:numId="3" w16cid:durableId="1471706648">
+    <w:abstractNumId w:val="3"/>
+  </w:num>
+  <w:num w:numId="4" w16cid:durableId="153841728">
+    <w:abstractNumId w:val="4"/>
+  </w:num>
+  <w:num w:numId="5" w16cid:durableId="603924133">
     <w:abstractNumId w:val="0"/>
-  </w:num>
-  <w:num w:numId="3" w16cid:durableId="1471706648">
-    <w:abstractNumId w:val="2"/>
   </w:num>
 </w:numbering>
 </file>

--- a/Marsho_A4.docx
+++ b/Marsho_A4.docx
@@ -788,9 +788,9 @@
         </w:rPr>
         <w:lastRenderedPageBreak/>
         <w:drawing>
-          <wp:inline distT="0" distB="0" distL="0" distR="0" wp14:anchorId="7B709168" wp14:editId="3C913AE0">
-            <wp:extent cx="4192621" cy="3300793"/>
-            <wp:effectExtent l="0" t="0" r="0" b="1270"/>
+          <wp:inline distT="0" distB="0" distL="0" distR="0" wp14:anchorId="7B709168" wp14:editId="40494804">
+            <wp:extent cx="3579779" cy="2818311"/>
+            <wp:effectExtent l="0" t="0" r="1905" b="1270"/>
             <wp:docPr id="11" name="Picture 11" descr="Table&#10;&#10;Description automatically generated"/>
             <wp:cNvGraphicFramePr>
               <a:graphicFrameLocks xmlns:a="http://schemas.openxmlformats.org/drawingml/2006/main" noChangeAspect="1"/>
@@ -803,7 +803,7 @@
                     <pic:cNvPicPr/>
                   </pic:nvPicPr>
                   <pic:blipFill>
-                    <a:blip r:embed="rId14">
+                    <a:blip r:embed="rId14" cstate="print">
                       <a:extLst>
                         <a:ext uri="{28A0092B-C50C-407E-A947-70E740481C1C}">
                           <a14:useLocalDpi xmlns:a14="http://schemas.microsoft.com/office/drawing/2010/main" val="0"/>
@@ -817,7 +817,7 @@
                   <pic:spPr>
                     <a:xfrm>
                       <a:off x="0" y="0"/>
-                      <a:ext cx="4207188" cy="3312262"/>
+                      <a:ext cx="3605669" cy="2838694"/>
                     </a:xfrm>
                     <a:prstGeom prst="rect">
                       <a:avLst/>
@@ -884,9 +884,9 @@
           <w:noProof/>
         </w:rPr>
         <w:drawing>
-          <wp:inline distT="0" distB="0" distL="0" distR="0" wp14:anchorId="2661EA24" wp14:editId="1423F4C3">
-            <wp:extent cx="3978613" cy="2593325"/>
-            <wp:effectExtent l="0" t="0" r="0" b="0"/>
+          <wp:inline distT="0" distB="0" distL="0" distR="0" wp14:anchorId="2661EA24" wp14:editId="34113C53">
+            <wp:extent cx="3385226" cy="2206546"/>
+            <wp:effectExtent l="0" t="0" r="0" b="3810"/>
             <wp:docPr id="10" name="Picture 10" descr="Chart, histogram&#10;&#10;Description automatically generated"/>
             <wp:cNvGraphicFramePr>
               <a:graphicFrameLocks xmlns:a="http://schemas.openxmlformats.org/drawingml/2006/main" noChangeAspect="1"/>
@@ -913,7 +913,7 @@
                   <pic:spPr>
                     <a:xfrm>
                       <a:off x="0" y="0"/>
-                      <a:ext cx="3987989" cy="2599436"/>
+                      <a:ext cx="3420642" cy="2229631"/>
                     </a:xfrm>
                     <a:prstGeom prst="rect">
                       <a:avLst/>
@@ -985,7 +985,6 @@
     </w:p>
     <w:p>
       <w:r>
-        <w:lastRenderedPageBreak/>
         <w:t>3c) The appropriate model is called result2 and can be found in the code</w:t>
       </w:r>
       <w:r>
@@ -1091,44 +1090,48 @@
       <w:r>
         <w:t xml:space="preserve">4a) </w:t>
       </w:r>
+      <w:r>
+        <w:t>For participants who have higher innate abilities, their wages will tend to be higher as well. This is because those participants are likely more productive, intelligent, charismatic, etc. However, we don’t have a variable to account for ability in our data set. So, our estimates could potentially have an ability bias. This is an omitted variable bias where the beneficial effect of having higher innate abilities is falsely attributed to our other variables.</w:t>
+      </w:r>
+    </w:p>
+    <w:p>
+      <w:r>
+        <w:t xml:space="preserve">4b) The requested models created with each of the three estimation strategies are called </w:t>
+      </w:r>
       <w:proofErr w:type="spellStart"/>
       <w:r>
-        <w:t>bruh</w:t>
+        <w:t>within_regression</w:t>
       </w:r>
       <w:proofErr w:type="spellEnd"/>
-    </w:p>
-    <w:p>
-      <w:r>
-        <w:t xml:space="preserve">4b) The requested models created with each of the three estimation strategies are called </w:t>
+      <w:r>
+        <w:t xml:space="preserve">, </w:t>
       </w:r>
       <w:proofErr w:type="spellStart"/>
       <w:r>
-        <w:t>within_regression</w:t>
+        <w:t>between_regression</w:t>
       </w:r>
       <w:proofErr w:type="spellEnd"/>
       <w:r>
-        <w:t xml:space="preserve">, </w:t>
+        <w:t xml:space="preserve">, and </w:t>
       </w:r>
       <w:proofErr w:type="spellStart"/>
       <w:r>
-        <w:t>between_regression</w:t>
+        <w:t>fd_regression</w:t>
       </w:r>
       <w:proofErr w:type="spellEnd"/>
       <w:r>
-        <w:t xml:space="preserve">, and </w:t>
-      </w:r>
-      <w:proofErr w:type="spellStart"/>
-      <w:r>
-        <w:t>fd_regression</w:t>
-      </w:r>
-      <w:proofErr w:type="spellEnd"/>
-      <w:r>
         <w:t xml:space="preserve"> and can be found in the code.</w:t>
       </w:r>
     </w:p>
     <w:p>
       <w:r>
-        <w:t>4c)</w:t>
+        <w:t>4</w:t>
+      </w:r>
+      <w:r>
+        <w:t>b</w:t>
+      </w:r>
+      <w:r>
+        <w:t>)</w:t>
       </w:r>
     </w:p>
     <w:p>
@@ -1144,14 +1147,17 @@
       </w:r>
     </w:p>
     <w:p>
+      <w:pPr>
+        <w:ind w:left="360" w:firstLine="720"/>
+      </w:pPr>
       <w:r>
         <w:rPr>
           <w:noProof/>
         </w:rPr>
         <w:drawing>
-          <wp:inline distT="0" distB="0" distL="0" distR="0" wp14:anchorId="0C124447" wp14:editId="1DD8D2CA">
-            <wp:extent cx="5880100" cy="3848100"/>
-            <wp:effectExtent l="0" t="0" r="0" b="0"/>
+          <wp:inline distT="0" distB="0" distL="0" distR="0" wp14:anchorId="0C124447" wp14:editId="263467C3">
+            <wp:extent cx="3875435" cy="2536192"/>
+            <wp:effectExtent l="0" t="0" r="0" b="3810"/>
             <wp:docPr id="13" name="Picture 13" descr="Table&#10;&#10;Description automatically generated"/>
             <wp:cNvGraphicFramePr>
               <a:graphicFrameLocks xmlns:a="http://schemas.openxmlformats.org/drawingml/2006/main" noChangeAspect="1"/>
@@ -1178,7 +1184,7 @@
                   <pic:spPr>
                     <a:xfrm>
                       <a:off x="0" y="0"/>
-                      <a:ext cx="5880100" cy="3848100"/>
+                      <a:ext cx="3933881" cy="2574441"/>
                     </a:xfrm>
                     <a:prstGeom prst="rect">
                       <a:avLst/>
@@ -1200,7 +1206,6 @@
         </w:numPr>
       </w:pPr>
       <w:r>
-        <w:lastRenderedPageBreak/>
         <w:t>The between estimator regression results are found below:</w:t>
       </w:r>
       <w:r>
@@ -1208,9 +1213,9 @@
           <w:noProof/>
         </w:rPr>
         <w:drawing>
-          <wp:inline distT="0" distB="0" distL="0" distR="0" wp14:anchorId="33EA4DFC" wp14:editId="79D2139B">
-            <wp:extent cx="5943600" cy="3861435"/>
-            <wp:effectExtent l="0" t="0" r="0" b="0"/>
+          <wp:inline distT="0" distB="0" distL="0" distR="0" wp14:anchorId="33EA4DFC" wp14:editId="5F8244C2">
+            <wp:extent cx="3727595" cy="2421742"/>
+            <wp:effectExtent l="0" t="0" r="0" b="4445"/>
             <wp:docPr id="14" name="Picture 14" descr="Table&#10;&#10;Description automatically generated with medium confidence"/>
             <wp:cNvGraphicFramePr>
               <a:graphicFrameLocks xmlns:a="http://schemas.openxmlformats.org/drawingml/2006/main" noChangeAspect="1"/>
@@ -1223,7 +1228,7 @@
                     <pic:cNvPicPr/>
                   </pic:nvPicPr>
                   <pic:blipFill>
-                    <a:blip r:embed="rId18">
+                    <a:blip r:embed="rId18" cstate="print">
                       <a:extLst>
                         <a:ext uri="{28A0092B-C50C-407E-A947-70E740481C1C}">
                           <a14:useLocalDpi xmlns:a14="http://schemas.microsoft.com/office/drawing/2010/main" val="0"/>
@@ -1237,7 +1242,7 @@
                   <pic:spPr>
                     <a:xfrm>
                       <a:off x="0" y="0"/>
-                      <a:ext cx="5943600" cy="3861435"/>
+                      <a:ext cx="3745826" cy="2433586"/>
                     </a:xfrm>
                     <a:prstGeom prst="rect">
                       <a:avLst/>
@@ -1267,9 +1272,9 @@
           <w:noProof/>
         </w:rPr>
         <w:drawing>
-          <wp:inline distT="0" distB="0" distL="0" distR="0" wp14:anchorId="47AF0000" wp14:editId="52BF9B6A">
-            <wp:extent cx="5892800" cy="4038600"/>
-            <wp:effectExtent l="0" t="0" r="0" b="0"/>
+          <wp:inline distT="0" distB="0" distL="0" distR="0" wp14:anchorId="47AF0000" wp14:editId="2C9EB0EE">
+            <wp:extent cx="3859530" cy="2645108"/>
+            <wp:effectExtent l="0" t="0" r="1270" b="0"/>
             <wp:docPr id="15" name="Picture 15" descr="Table&#10;&#10;Description automatically generated"/>
             <wp:cNvGraphicFramePr>
               <a:graphicFrameLocks xmlns:a="http://schemas.openxmlformats.org/drawingml/2006/main" noChangeAspect="1"/>
@@ -1296,7 +1301,7 @@
                   <pic:spPr>
                     <a:xfrm>
                       <a:off x="0" y="0"/>
-                      <a:ext cx="5892800" cy="4038600"/>
+                      <a:ext cx="3914509" cy="2682788"/>
                     </a:xfrm>
                     <a:prstGeom prst="rect">
                       <a:avLst/>
@@ -1311,52 +1316,150 @@
     </w:p>
     <w:p>
       <w:r>
-        <w:t xml:space="preserve">Holding other variables constant, work experience increases wage by 2629.49 dollars. </w:t>
-      </w:r>
-    </w:p>
-    <w:p>
-      <w:r>
-        <w:t>Holding other variables constant, an additional year of average parents’ education increases wage by roughly 3612.4 dollars.</w:t>
-      </w:r>
-    </w:p>
-    <w:p>
-      <w:r>
-        <w:t>Holding other variables constant, getting married increases wage by 2430.53 dollars.</w:t>
+        <w:t>4c)</w:t>
+      </w:r>
+      <w:r>
+        <w:t xml:space="preserve"> For the within estimator…</w:t>
       </w:r>
     </w:p>
     <w:p/>
     <w:p>
       <w:r>
-        <w:t xml:space="preserve">Holding other variables constant, work experience increases wage by 2629.49 dollars. </w:t>
-      </w:r>
-    </w:p>
-    <w:p>
-      <w:r>
-        <w:t>Holding other variables constant, an additional year of average parents’ education increases wage by roughly 3612.4 dollars.</w:t>
-      </w:r>
-    </w:p>
-    <w:p>
-      <w:r>
-        <w:t>Holding other variables constant, getting married increases wage by 2430.53 dollars.</w:t>
+        <w:t>All else equal</w:t>
+      </w:r>
+      <w:r>
+        <w:t xml:space="preserve">, </w:t>
+      </w:r>
+      <w:r>
+        <w:t xml:space="preserve">an additional year of </w:t>
+      </w:r>
+      <w:r>
+        <w:t xml:space="preserve">work experience increases </w:t>
+      </w:r>
+      <w:r>
+        <w:t>income</w:t>
+      </w:r>
+      <w:r>
+        <w:t xml:space="preserve"> by </w:t>
+      </w:r>
+      <w:r>
+        <w:t>an expected $2337.48.</w:t>
+      </w:r>
+    </w:p>
+    <w:p>
+      <w:r>
+        <w:t>All else equal</w:t>
+      </w:r>
+      <w:r>
+        <w:t>, an additional year of education increases</w:t>
+      </w:r>
+      <w:r>
+        <w:t xml:space="preserve"> income</w:t>
+      </w:r>
+      <w:r>
+        <w:t xml:space="preserve"> by </w:t>
+      </w:r>
+      <w:r>
+        <w:t>an expected $6277.90.</w:t>
+      </w:r>
+    </w:p>
+    <w:p>
+      <w:r>
+        <w:t>All else equal</w:t>
+      </w:r>
+      <w:r>
+        <w:t xml:space="preserve">, getting married increases </w:t>
+      </w:r>
+      <w:r>
+        <w:t>income by an expected $</w:t>
+      </w:r>
+      <w:r>
+        <w:t>7546.39.</w:t>
       </w:r>
     </w:p>
     <w:p/>
     <w:p>
       <w:r>
-        <w:t xml:space="preserve">Holding other variables constant, work experience increases wage by 2629.49 dollars. </w:t>
-      </w:r>
-    </w:p>
-    <w:p>
-      <w:r>
-        <w:t>Holding other variables constant, an additional year of average parents’ education increases wage by roughly 3612.4 dollars.</w:t>
-      </w:r>
-    </w:p>
-    <w:p>
-      <w:r>
-        <w:t>Holding other variables constant, getting married increases wage by 2430.53 dollars.</w:t>
+        <w:t>For the between estimator…</w:t>
       </w:r>
     </w:p>
     <w:p/>
+    <w:p>
+      <w:r>
+        <w:t>All else equal, an additional year of work experience increases income by an expected $2</w:t>
+      </w:r>
+      <w:r>
+        <w:t>675.58.</w:t>
+      </w:r>
+    </w:p>
+    <w:p>
+      <w:r>
+        <w:t>All else equal, an additional year of education increases income by an expected $</w:t>
+      </w:r>
+      <w:r>
+        <w:t>4593.97.</w:t>
+      </w:r>
+    </w:p>
+    <w:p>
+      <w:r>
+        <w:t>All else equal, getting married increases income by an expected $</w:t>
+      </w:r>
+      <w:r>
+        <w:t>2519.16.</w:t>
+      </w:r>
+    </w:p>
+    <w:p/>
+    <w:p>
+      <w:r>
+        <w:t>For the first difference estimator…</w:t>
+      </w:r>
+    </w:p>
+    <w:p/>
+    <w:p>
+      <w:r>
+        <w:t>All else equal, an additional year of work experience increases income by an expected $</w:t>
+      </w:r>
+      <w:r>
+        <w:t>590.35.</w:t>
+      </w:r>
+    </w:p>
+    <w:p>
+      <w:r>
+        <w:t xml:space="preserve">All else equal, an additional year of education </w:t>
+      </w:r>
+      <w:r>
+        <w:t xml:space="preserve">decreases </w:t>
+      </w:r>
+      <w:r>
+        <w:t>income by an expected $</w:t>
+      </w:r>
+      <w:r>
+        <w:t>215.79.</w:t>
+      </w:r>
+    </w:p>
+    <w:p>
+      <w:r>
+        <w:t>All else equal, getting married increases income by an expected $</w:t>
+      </w:r>
+      <w:r>
+        <w:t>625.68.</w:t>
+      </w:r>
+    </w:p>
+    <w:p/>
+    <w:p>
+      <w:r>
+        <w:t xml:space="preserve">Each model produces significantly different results. For each model, each coefficient retains the same sign except for </w:t>
+      </w:r>
+      <w:r>
+        <w:t xml:space="preserve">with </w:t>
+      </w:r>
+      <w:r>
+        <w:t xml:space="preserve">our education variable. In the first difference model, our education coefficient becomes negative. The magnitudes of the coefficients </w:t>
+      </w:r>
+      <w:r>
+        <w:t>are generally larger in the within estimator model compared to the other two models. The magnitudes of the coefficients in the first difference model are, however, much smaller than those in the other two models. These differences stem from the different ways that we calculated each model’s estimators. For the between estimator model, we removed all time variation. For the within estimator model, we removed all individual variation. For the first difference estimator model, we were able to preserve both forms of variation, possibly making this a more sensible model.</w:t>
+      </w:r>
+    </w:p>
     <w:sectPr>
       <w:pgSz w:w="12240" w:h="15840"/>
       <w:pgMar w:top="1440" w:right="1440" w:bottom="1440" w:left="1440" w:header="720" w:footer="720" w:gutter="0"/>
